--- a/Intro to DevOps.docx
+++ b/Intro to DevOps.docx
@@ -4,6 +4,25 @@
   <w:body>
     <w:p>
       <w:pPr>
+        <w:pStyle w:val="Heading1"/>
+        <w:jc w:val="center"/>
+        <w:rPr>
+          <w:rFonts w:ascii="Times New Roman" w:hAnsi="Times New Roman" w:cs="Times New Roman"/>
+          <w:b/>
+          <w:bCs/>
+        </w:rPr>
+      </w:pPr>
+      <w:r>
+        <w:rPr>
+          <w:rFonts w:ascii="Times New Roman" w:hAnsi="Times New Roman" w:cs="Times New Roman"/>
+          <w:b/>
+          <w:bCs/>
+        </w:rPr>
+        <w:t>DevOps</w:t>
+      </w:r>
+    </w:p>
+    <w:p>
+      <w:pPr>
         <w:rPr>
           <w:rFonts w:ascii="Times New Roman" w:hAnsi="Times New Roman" w:cs="Times New Roman"/>
           <w:b/>
@@ -31,6 +50,39 @@
           <w:szCs w:val="24"/>
         </w:rPr>
         <w:t>Why DevOps?</w:t>
+      </w:r>
+    </w:p>
+    <w:p>
+      <w:pPr>
+        <w:rPr>
+          <w:rFonts w:ascii="Times New Roman" w:hAnsi="Times New Roman" w:cs="Times New Roman"/>
+          <w:sz w:val="24"/>
+          <w:szCs w:val="24"/>
+        </w:rPr>
+      </w:pPr>
+      <w:r>
+        <w:rPr>
+          <w:rFonts w:ascii="Times New Roman" w:hAnsi="Times New Roman" w:cs="Times New Roman"/>
+          <w:sz w:val="24"/>
+          <w:szCs w:val="24"/>
+        </w:rPr>
+        <w:t>I</w:t>
+      </w:r>
+      <w:r>
+        <w:rPr>
+          <w:rFonts w:ascii="Times New Roman" w:hAnsi="Times New Roman" w:cs="Times New Roman"/>
+          <w:sz w:val="24"/>
+          <w:szCs w:val="24"/>
+        </w:rPr>
+        <w:t>t connects people, process, and technology to deliver software with care, speed, responsibility, Open communication and Trust between teams</w:t>
+      </w:r>
+      <w:r>
+        <w:rPr>
+          <w:rFonts w:ascii="Times New Roman" w:hAnsi="Times New Roman" w:cs="Times New Roman"/>
+          <w:sz w:val="24"/>
+          <w:szCs w:val="24"/>
+        </w:rPr>
+        <w:t>.</w:t>
       </w:r>
     </w:p>
     <w:p>
@@ -266,7 +318,34 @@
           <w:sz w:val="24"/>
           <w:szCs w:val="24"/>
         </w:rPr>
-        <w:t>Dev → Development</w:t>
+        <w:t xml:space="preserve">Dev </w:t>
+      </w:r>
+      <w:r>
+        <w:rPr>
+          <w:rFonts w:ascii="Times New Roman" w:hAnsi="Times New Roman" w:cs="Times New Roman"/>
+          <w:sz w:val="24"/>
+          <w:szCs w:val="24"/>
+        </w:rPr>
+        <w:sym w:font="Wingdings" w:char="F0E0"/>
+      </w:r>
+      <w:r>
+        <w:rPr>
+          <w:rFonts w:ascii="Times New Roman" w:hAnsi="Times New Roman" w:cs="Times New Roman"/>
+          <w:sz w:val="24"/>
+          <w:szCs w:val="24"/>
+        </w:rPr>
+        <w:t xml:space="preserve"> Development</w:t>
+      </w:r>
+      <w:r>
+        <w:t xml:space="preserve"> </w:t>
+      </w:r>
+      <w:r>
+        <w:rPr>
+          <w:rFonts w:ascii="Times New Roman" w:hAnsi="Times New Roman" w:cs="Times New Roman"/>
+          <w:sz w:val="24"/>
+          <w:szCs w:val="24"/>
+        </w:rPr>
+        <w:t>(who build software)</w:t>
       </w:r>
     </w:p>
     <w:p>
@@ -285,8 +364,6 @@
       <w:r>
         <w:rPr>
           <w:rFonts w:ascii="Times New Roman" w:hAnsi="Times New Roman" w:cs="Times New Roman"/>
-          <w:b/>
-          <w:bCs/>
           <w:sz w:val="24"/>
           <w:szCs w:val="24"/>
         </w:rPr>
@@ -298,15 +375,34 @@
           <w:sz w:val="24"/>
           <w:szCs w:val="24"/>
         </w:rPr>
-        <w:t xml:space="preserve"> → Operations</w:t>
-      </w:r>
-      <w:r>
-        <w:rPr>
-          <w:rFonts w:ascii="Times New Roman" w:hAnsi="Times New Roman" w:cs="Times New Roman"/>
-          <w:sz w:val="24"/>
-          <w:szCs w:val="24"/>
-        </w:rPr>
-        <w:tab/>
+        <w:t xml:space="preserve"> </w:t>
+      </w:r>
+      <w:r>
+        <w:rPr>
+          <w:rFonts w:ascii="Times New Roman" w:hAnsi="Times New Roman" w:cs="Times New Roman"/>
+          <w:sz w:val="24"/>
+          <w:szCs w:val="24"/>
+        </w:rPr>
+        <w:sym w:font="Wingdings" w:char="F0E0"/>
+      </w:r>
+      <w:r>
+        <w:rPr>
+          <w:rFonts w:ascii="Times New Roman" w:hAnsi="Times New Roman" w:cs="Times New Roman"/>
+          <w:sz w:val="24"/>
+          <w:szCs w:val="24"/>
+        </w:rPr>
+        <w:t xml:space="preserve"> Operations</w:t>
+      </w:r>
+      <w:r>
+        <w:t xml:space="preserve"> </w:t>
+      </w:r>
+      <w:r>
+        <w:rPr>
+          <w:rFonts w:ascii="Times New Roman" w:hAnsi="Times New Roman" w:cs="Times New Roman"/>
+          <w:sz w:val="24"/>
+          <w:szCs w:val="24"/>
+        </w:rPr>
+        <w:t>(who run and support software)</w:t>
       </w:r>
     </w:p>
     <w:p>
@@ -333,6 +429,36 @@
     </w:p>
     <w:p>
       <w:pPr>
+        <w:pStyle w:val="ListParagraph"/>
+        <w:numPr>
+          <w:ilvl w:val="0"/>
+          <w:numId w:val="6"/>
+        </w:numPr>
+        <w:rPr>
+          <w:rFonts w:ascii="Times New Roman" w:hAnsi="Times New Roman" w:cs="Times New Roman"/>
+          <w:sz w:val="24"/>
+          <w:szCs w:val="24"/>
+        </w:rPr>
+      </w:pPr>
+      <w:r>
+        <w:rPr>
+          <w:rFonts w:ascii="Times New Roman" w:hAnsi="Times New Roman" w:cs="Times New Roman"/>
+          <w:sz w:val="24"/>
+          <w:szCs w:val="24"/>
+        </w:rPr>
+        <w:t xml:space="preserve">Mainly about </w:t>
+      </w:r>
+      <w:r>
+        <w:rPr>
+          <w:rFonts w:ascii="Times New Roman" w:hAnsi="Times New Roman" w:cs="Times New Roman"/>
+          <w:sz w:val="24"/>
+          <w:szCs w:val="24"/>
+        </w:rPr>
+        <w:t>Continuous improvement</w:t>
+      </w:r>
+    </w:p>
+    <w:p>
+      <w:pPr>
         <w:rPr>
           <w:rFonts w:ascii="Times New Roman" w:hAnsi="Times New Roman" w:cs="Times New Roman"/>
           <w:b/>
@@ -379,10 +505,12 @@
         <w:pStyle w:val="ListParagraph"/>
         <w:numPr>
           <w:ilvl w:val="0"/>
-          <w:numId w:val="7"/>
+          <w:numId w:val="12"/>
         </w:numPr>
         <w:rPr>
           <w:rFonts w:ascii="Times New Roman" w:hAnsi="Times New Roman" w:cs="Times New Roman"/>
+          <w:b/>
+          <w:bCs/>
           <w:sz w:val="24"/>
           <w:szCs w:val="24"/>
         </w:rPr>
@@ -401,10 +529,12 @@
         <w:pStyle w:val="ListParagraph"/>
         <w:numPr>
           <w:ilvl w:val="0"/>
-          <w:numId w:val="7"/>
+          <w:numId w:val="12"/>
         </w:numPr>
         <w:rPr>
           <w:rFonts w:ascii="Times New Roman" w:hAnsi="Times New Roman" w:cs="Times New Roman"/>
+          <w:b/>
+          <w:bCs/>
           <w:sz w:val="24"/>
           <w:szCs w:val="24"/>
         </w:rPr>
@@ -417,20 +547,30 @@
         </w:rPr>
         <w:t>Planning</w:t>
       </w:r>
-      <w:r>
-        <w:rPr>
-          <w:rFonts w:ascii="Times New Roman" w:hAnsi="Times New Roman" w:cs="Times New Roman"/>
-          <w:sz w:val="24"/>
-          <w:szCs w:val="24"/>
-        </w:rPr>
-        <w:br/>
+    </w:p>
+    <w:p>
+      <w:pPr>
+        <w:pStyle w:val="ListParagraph"/>
+        <w:rPr>
+          <w:rFonts w:ascii="Times New Roman" w:hAnsi="Times New Roman" w:cs="Times New Roman"/>
+          <w:b/>
+          <w:bCs/>
+          <w:sz w:val="24"/>
+          <w:szCs w:val="24"/>
+        </w:rPr>
+      </w:pPr>
+      <w:r>
+        <w:rPr>
+          <w:rFonts w:ascii="Times New Roman" w:hAnsi="Times New Roman" w:cs="Times New Roman"/>
+          <w:sz w:val="24"/>
+          <w:szCs w:val="24"/>
+        </w:rPr>
         <w:t>Teams discuss:</w:t>
       </w:r>
     </w:p>
     <w:p>
       <w:pPr>
         <w:pStyle w:val="ListParagraph"/>
-        <w:ind w:left="1080"/>
         <w:rPr>
           <w:rFonts w:ascii="Times New Roman" w:hAnsi="Times New Roman" w:cs="Times New Roman"/>
           <w:sz w:val="24"/>
@@ -449,7 +589,6 @@
     <w:p>
       <w:pPr>
         <w:pStyle w:val="ListParagraph"/>
-        <w:ind w:left="1080"/>
         <w:rPr>
           <w:rFonts w:ascii="Times New Roman" w:hAnsi="Times New Roman" w:cs="Times New Roman"/>
           <w:sz w:val="24"/>
@@ -468,9 +607,10 @@
     <w:p>
       <w:pPr>
         <w:pStyle w:val="ListParagraph"/>
-        <w:ind w:left="1080"/>
-        <w:rPr>
-          <w:rFonts w:ascii="Times New Roman" w:hAnsi="Times New Roman" w:cs="Times New Roman"/>
+        <w:rPr>
+          <w:rFonts w:ascii="Times New Roman" w:hAnsi="Times New Roman" w:cs="Times New Roman"/>
+          <w:b/>
+          <w:bCs/>
           <w:sz w:val="24"/>
           <w:szCs w:val="24"/>
         </w:rPr>
@@ -489,7 +629,7 @@
         <w:pStyle w:val="ListParagraph"/>
         <w:numPr>
           <w:ilvl w:val="0"/>
-          <w:numId w:val="7"/>
+          <w:numId w:val="12"/>
         </w:numPr>
         <w:rPr>
           <w:rFonts w:ascii="Times New Roman" w:hAnsi="Times New Roman" w:cs="Times New Roman"/>
@@ -512,7 +652,23 @@
           <w:szCs w:val="24"/>
         </w:rPr>
         <w:br/>
-        <w:t>Developers write code and store it safely using version control (Git).</w:t>
+        <w:t xml:space="preserve">Developers write code and store it safely using version control </w:t>
+      </w:r>
+      <w:r>
+        <w:rPr>
+          <w:rFonts w:ascii="Times New Roman" w:hAnsi="Times New Roman" w:cs="Times New Roman"/>
+          <w:sz w:val="24"/>
+          <w:szCs w:val="24"/>
+        </w:rPr>
+        <w:t xml:space="preserve">- </w:t>
+      </w:r>
+      <w:r>
+        <w:rPr>
+          <w:rFonts w:ascii="Times New Roman" w:hAnsi="Times New Roman" w:cs="Times New Roman"/>
+          <w:sz w:val="24"/>
+          <w:szCs w:val="24"/>
+        </w:rPr>
+        <w:t>Git.</w:t>
       </w:r>
     </w:p>
     <w:p>
@@ -520,7 +676,7 @@
         <w:pStyle w:val="ListParagraph"/>
         <w:numPr>
           <w:ilvl w:val="0"/>
-          <w:numId w:val="7"/>
+          <w:numId w:val="12"/>
         </w:numPr>
         <w:rPr>
           <w:rFonts w:ascii="Times New Roman" w:hAnsi="Times New Roman" w:cs="Times New Roman"/>
@@ -551,7 +707,7 @@
         <w:pStyle w:val="ListParagraph"/>
         <w:numPr>
           <w:ilvl w:val="0"/>
-          <w:numId w:val="7"/>
+          <w:numId w:val="12"/>
         </w:numPr>
         <w:rPr>
           <w:rFonts w:ascii="Times New Roman" w:hAnsi="Times New Roman" w:cs="Times New Roman"/>
@@ -576,30 +732,26 @@
         <w:br/>
         <w:t>Tests run automatically to check:</w:t>
       </w:r>
+      <w:r>
+        <w:rPr>
+          <w:rFonts w:ascii="Times New Roman" w:hAnsi="Times New Roman" w:cs="Times New Roman"/>
+          <w:sz w:val="24"/>
+          <w:szCs w:val="24"/>
+        </w:rPr>
+        <w:t xml:space="preserve"> </w:t>
+      </w:r>
+      <w:r>
+        <w:rPr>
+          <w:rFonts w:ascii="Times New Roman" w:hAnsi="Times New Roman" w:cs="Times New Roman"/>
+          <w:sz w:val="24"/>
+          <w:szCs w:val="24"/>
+        </w:rPr>
+        <w:t>Does the code work?</w:t>
+      </w:r>
     </w:p>
     <w:p>
       <w:pPr>
         <w:pStyle w:val="ListParagraph"/>
-        <w:ind w:left="1080"/>
-        <w:rPr>
-          <w:rFonts w:ascii="Times New Roman" w:hAnsi="Times New Roman" w:cs="Times New Roman"/>
-          <w:sz w:val="24"/>
-          <w:szCs w:val="24"/>
-        </w:rPr>
-      </w:pPr>
-      <w:r>
-        <w:rPr>
-          <w:rFonts w:ascii="Times New Roman" w:hAnsi="Times New Roman" w:cs="Times New Roman"/>
-          <w:sz w:val="24"/>
-          <w:szCs w:val="24"/>
-        </w:rPr>
-        <w:t>Does the code work?</w:t>
-      </w:r>
-    </w:p>
-    <w:p>
-      <w:pPr>
-        <w:pStyle w:val="ListParagraph"/>
-        <w:ind w:left="1080"/>
         <w:rPr>
           <w:rFonts w:ascii="Times New Roman" w:hAnsi="Times New Roman" w:cs="Times New Roman"/>
           <w:sz w:val="24"/>
@@ -620,7 +772,7 @@
         <w:pStyle w:val="ListParagraph"/>
         <w:numPr>
           <w:ilvl w:val="0"/>
-          <w:numId w:val="7"/>
+          <w:numId w:val="12"/>
         </w:numPr>
         <w:rPr>
           <w:rFonts w:ascii="Times New Roman" w:hAnsi="Times New Roman" w:cs="Times New Roman"/>
@@ -651,7 +803,7 @@
         <w:pStyle w:val="ListParagraph"/>
         <w:numPr>
           <w:ilvl w:val="0"/>
-          <w:numId w:val="7"/>
+          <w:numId w:val="12"/>
         </w:numPr>
         <w:rPr>
           <w:rFonts w:ascii="Times New Roman" w:hAnsi="Times New Roman" w:cs="Times New Roman"/>
@@ -682,7 +834,7 @@
         <w:pStyle w:val="ListParagraph"/>
         <w:numPr>
           <w:ilvl w:val="0"/>
-          <w:numId w:val="7"/>
+          <w:numId w:val="12"/>
         </w:numPr>
         <w:rPr>
           <w:rFonts w:ascii="Times New Roman" w:hAnsi="Times New Roman" w:cs="Times New Roman"/>
@@ -711,7 +863,6 @@
     <w:p>
       <w:pPr>
         <w:pStyle w:val="ListParagraph"/>
-        <w:ind w:left="1080"/>
         <w:rPr>
           <w:rFonts w:ascii="Times New Roman" w:hAnsi="Times New Roman" w:cs="Times New Roman"/>
           <w:sz w:val="24"/>
@@ -730,7 +881,6 @@
     <w:p>
       <w:pPr>
         <w:pStyle w:val="ListParagraph"/>
-        <w:ind w:left="1080"/>
         <w:rPr>
           <w:rFonts w:ascii="Times New Roman" w:hAnsi="Times New Roman" w:cs="Times New Roman"/>
           <w:sz w:val="24"/>
@@ -749,7 +899,6 @@
     <w:p>
       <w:pPr>
         <w:pStyle w:val="ListParagraph"/>
-        <w:ind w:left="1080"/>
         <w:rPr>
           <w:rFonts w:ascii="Times New Roman" w:hAnsi="Times New Roman" w:cs="Times New Roman"/>
           <w:sz w:val="24"/>
@@ -770,7 +919,7 @@
         <w:pStyle w:val="ListParagraph"/>
         <w:numPr>
           <w:ilvl w:val="0"/>
-          <w:numId w:val="7"/>
+          <w:numId w:val="12"/>
         </w:numPr>
         <w:rPr>
           <w:rFonts w:ascii="Times New Roman" w:hAnsi="Times New Roman" w:cs="Times New Roman"/>
@@ -793,8 +942,53 @@
           <w:szCs w:val="24"/>
         </w:rPr>
         <w:br/>
-        <w:t>Feedback helps teams improve the next version.</w:t>
-      </w:r>
+      </w:r>
+      <w:proofErr w:type="spellStart"/>
+      <w:r>
+        <w:rPr>
+          <w:rFonts w:ascii="Times New Roman" w:hAnsi="Times New Roman" w:cs="Times New Roman"/>
+          <w:sz w:val="24"/>
+          <w:szCs w:val="24"/>
+        </w:rPr>
+        <w:t>Feedback</w:t>
+      </w:r>
+      <w:proofErr w:type="spellEnd"/>
+      <w:r>
+        <w:rPr>
+          <w:rFonts w:ascii="Times New Roman" w:hAnsi="Times New Roman" w:cs="Times New Roman"/>
+          <w:sz w:val="24"/>
+          <w:szCs w:val="24"/>
+        </w:rPr>
+        <w:t xml:space="preserve"> helps teams improve the next version.</w:t>
+      </w:r>
+    </w:p>
+    <w:p>
+      <w:pPr>
+        <w:rPr>
+          <w:rFonts w:ascii="Times New Roman" w:hAnsi="Times New Roman" w:cs="Times New Roman"/>
+          <w:sz w:val="24"/>
+          <w:szCs w:val="24"/>
+        </w:rPr>
+      </w:pPr>
+      <w:r>
+        <w:rPr>
+          <w:rFonts w:ascii="Times New Roman" w:hAnsi="Times New Roman" w:cs="Times New Roman"/>
+          <w:sz w:val="24"/>
+          <w:szCs w:val="24"/>
+        </w:rPr>
+        <w:t>This cycle repeats again and again.</w:t>
+      </w:r>
+    </w:p>
+    <w:p>
+      <w:pPr>
+        <w:pStyle w:val="ListParagraph"/>
+        <w:ind w:left="1080"/>
+        <w:rPr>
+          <w:rFonts w:ascii="Times New Roman" w:hAnsi="Times New Roman" w:cs="Times New Roman"/>
+          <w:sz w:val="24"/>
+          <w:szCs w:val="24"/>
+        </w:rPr>
+      </w:pPr>
     </w:p>
     <w:p>
       <w:pPr>
@@ -837,7 +1031,7 @@
           <w:sz w:val="24"/>
           <w:szCs w:val="24"/>
         </w:rPr>
-        <w:t>DevOps Benefits – Simple Explanation</w:t>
+        <w:t>DevOps Benefits</w:t>
       </w:r>
     </w:p>
     <w:p>
@@ -969,7 +1163,6 @@
           <w:sz w:val="24"/>
           <w:szCs w:val="24"/>
         </w:rPr>
-        <w:lastRenderedPageBreak/>
         <w:t>Higher Deployment Frequency</w:t>
       </w:r>
       <w:r>
@@ -1309,8 +1502,6 @@
       <w:r>
         <w:rPr>
           <w:rFonts w:ascii="Times New Roman" w:hAnsi="Times New Roman" w:cs="Times New Roman"/>
-          <w:b/>
-          <w:bCs/>
           <w:sz w:val="24"/>
           <w:szCs w:val="24"/>
         </w:rPr>
@@ -1379,8 +1570,6 @@
       <w:r>
         <w:rPr>
           <w:rFonts w:ascii="Times New Roman" w:hAnsi="Times New Roman" w:cs="Times New Roman"/>
-          <w:b/>
-          <w:bCs/>
           <w:sz w:val="24"/>
           <w:szCs w:val="24"/>
         </w:rPr>
@@ -2836,6 +3025,119 @@
     </w:lvl>
   </w:abstractNum>
   <w:abstractNum w:abstractNumId="9" w15:restartNumberingAfterBreak="0">
+    <w:nsid w:val="5E0F2E66"/>
+    <w:multiLevelType w:val="hybridMultilevel"/>
+    <w:tmpl w:val="F628FD2E"/>
+    <w:lvl w:ilvl="0" w:tplc="40090001">
+      <w:start w:val="1"/>
+      <w:numFmt w:val="bullet"/>
+      <w:lvlText w:val=""/>
+      <w:lvlJc w:val="left"/>
+      <w:pPr>
+        <w:ind w:left="720" w:hanging="360"/>
+      </w:pPr>
+      <w:rPr>
+        <w:rFonts w:ascii="Symbol" w:hAnsi="Symbol" w:hint="default"/>
+      </w:rPr>
+    </w:lvl>
+    <w:lvl w:ilvl="1" w:tplc="40090003" w:tentative="1">
+      <w:start w:val="1"/>
+      <w:numFmt w:val="bullet"/>
+      <w:lvlText w:val="o"/>
+      <w:lvlJc w:val="left"/>
+      <w:pPr>
+        <w:ind w:left="1440" w:hanging="360"/>
+      </w:pPr>
+      <w:rPr>
+        <w:rFonts w:ascii="Courier New" w:hAnsi="Courier New" w:cs="Courier New" w:hint="default"/>
+      </w:rPr>
+    </w:lvl>
+    <w:lvl w:ilvl="2" w:tplc="40090005" w:tentative="1">
+      <w:start w:val="1"/>
+      <w:numFmt w:val="bullet"/>
+      <w:lvlText w:val=""/>
+      <w:lvlJc w:val="left"/>
+      <w:pPr>
+        <w:ind w:left="2160" w:hanging="360"/>
+      </w:pPr>
+      <w:rPr>
+        <w:rFonts w:ascii="Wingdings" w:hAnsi="Wingdings" w:hint="default"/>
+      </w:rPr>
+    </w:lvl>
+    <w:lvl w:ilvl="3" w:tplc="40090001" w:tentative="1">
+      <w:start w:val="1"/>
+      <w:numFmt w:val="bullet"/>
+      <w:lvlText w:val=""/>
+      <w:lvlJc w:val="left"/>
+      <w:pPr>
+        <w:ind w:left="2880" w:hanging="360"/>
+      </w:pPr>
+      <w:rPr>
+        <w:rFonts w:ascii="Symbol" w:hAnsi="Symbol" w:hint="default"/>
+      </w:rPr>
+    </w:lvl>
+    <w:lvl w:ilvl="4" w:tplc="40090003" w:tentative="1">
+      <w:start w:val="1"/>
+      <w:numFmt w:val="bullet"/>
+      <w:lvlText w:val="o"/>
+      <w:lvlJc w:val="left"/>
+      <w:pPr>
+        <w:ind w:left="3600" w:hanging="360"/>
+      </w:pPr>
+      <w:rPr>
+        <w:rFonts w:ascii="Courier New" w:hAnsi="Courier New" w:cs="Courier New" w:hint="default"/>
+      </w:rPr>
+    </w:lvl>
+    <w:lvl w:ilvl="5" w:tplc="40090005" w:tentative="1">
+      <w:start w:val="1"/>
+      <w:numFmt w:val="bullet"/>
+      <w:lvlText w:val=""/>
+      <w:lvlJc w:val="left"/>
+      <w:pPr>
+        <w:ind w:left="4320" w:hanging="360"/>
+      </w:pPr>
+      <w:rPr>
+        <w:rFonts w:ascii="Wingdings" w:hAnsi="Wingdings" w:hint="default"/>
+      </w:rPr>
+    </w:lvl>
+    <w:lvl w:ilvl="6" w:tplc="40090001" w:tentative="1">
+      <w:start w:val="1"/>
+      <w:numFmt w:val="bullet"/>
+      <w:lvlText w:val=""/>
+      <w:lvlJc w:val="left"/>
+      <w:pPr>
+        <w:ind w:left="5040" w:hanging="360"/>
+      </w:pPr>
+      <w:rPr>
+        <w:rFonts w:ascii="Symbol" w:hAnsi="Symbol" w:hint="default"/>
+      </w:rPr>
+    </w:lvl>
+    <w:lvl w:ilvl="7" w:tplc="40090003" w:tentative="1">
+      <w:start w:val="1"/>
+      <w:numFmt w:val="bullet"/>
+      <w:lvlText w:val="o"/>
+      <w:lvlJc w:val="left"/>
+      <w:pPr>
+        <w:ind w:left="5760" w:hanging="360"/>
+      </w:pPr>
+      <w:rPr>
+        <w:rFonts w:ascii="Courier New" w:hAnsi="Courier New" w:cs="Courier New" w:hint="default"/>
+      </w:rPr>
+    </w:lvl>
+    <w:lvl w:ilvl="8" w:tplc="40090005" w:tentative="1">
+      <w:start w:val="1"/>
+      <w:numFmt w:val="bullet"/>
+      <w:lvlText w:val=""/>
+      <w:lvlJc w:val="left"/>
+      <w:pPr>
+        <w:ind w:left="6480" w:hanging="360"/>
+      </w:pPr>
+      <w:rPr>
+        <w:rFonts w:ascii="Wingdings" w:hAnsi="Wingdings" w:hint="default"/>
+      </w:rPr>
+    </w:lvl>
+  </w:abstractNum>
+  <w:abstractNum w:abstractNumId="10" w15:restartNumberingAfterBreak="0">
     <w:nsid w:val="5F96415C"/>
     <w:multiLevelType w:val="hybridMultilevel"/>
     <w:tmpl w:val="3DCAF05A"/>
@@ -2948,7 +3250,7 @@
       </w:rPr>
     </w:lvl>
   </w:abstractNum>
-  <w:abstractNum w:abstractNumId="10" w15:restartNumberingAfterBreak="0">
+  <w:abstractNum w:abstractNumId="11" w15:restartNumberingAfterBreak="0">
     <w:nsid w:val="6D496260"/>
     <w:multiLevelType w:val="hybridMultilevel"/>
     <w:tmpl w:val="89BC5BDA"/>
@@ -3074,13 +3376,13 @@
     <w:abstractNumId w:val="0"/>
   </w:num>
   <w:num w:numId="5" w16cid:durableId="1802069547">
-    <w:abstractNumId w:val="9"/>
+    <w:abstractNumId w:val="10"/>
   </w:num>
   <w:num w:numId="6" w16cid:durableId="1244529738">
     <w:abstractNumId w:val="8"/>
   </w:num>
   <w:num w:numId="7" w16cid:durableId="1801219185">
-    <w:abstractNumId w:val="10"/>
+    <w:abstractNumId w:val="11"/>
   </w:num>
   <w:num w:numId="8" w16cid:durableId="1247376265">
     <w:abstractNumId w:val="2"/>
@@ -3093,6 +3395,9 @@
   </w:num>
   <w:num w:numId="11" w16cid:durableId="579485006">
     <w:abstractNumId w:val="3"/>
+  </w:num>
+  <w:num w:numId="12" w16cid:durableId="254942778">
+    <w:abstractNumId w:val="9"/>
   </w:num>
 </w:numbering>
 </file>
